--- a/page/eb09/s01/2-page-docx/eb09-s01-0022.docx
+++ b/page/eb09/s01/2-page-docx/eb09-s01-0022.docx
@@ -4,7 +4,7 @@
   <w:body>
     <w:p>
       <w:pPr>
-        <w:pStyle w:val="Style5"/>
+        <w:pStyle w:val="Style6"/>
         <w:keepNext w:val="0"/>
         <w:keepLines w:val="0"/>
         <w:widowControl w:val="0"/>
@@ -16,6 +16,8 @@
       </w:pPr>
       <w:r>
         <w:rPr>
+          <w:rFonts w:ascii="Times New Roman" w:eastAsia="Times New Roman" w:hAnsi="Times New Roman" w:cs="Times New Roman"/>
+          <w:color w:val="000000"/>
           <w:spacing w:val="0"/>
           <w:w w:val="100"/>
           <w:position w:val="0"/>
@@ -28,6 +30,8 @@
       </w:r>
       <w:r>
         <w:rPr>
+          <w:rFonts w:ascii="Times New Roman" w:eastAsia="Times New Roman" w:hAnsi="Times New Roman" w:cs="Times New Roman"/>
+          <w:color w:val="000000"/>
           <w:spacing w:val="0"/>
           <w:w w:val="100"/>
           <w:position w:val="0"/>
@@ -38,6 +42,8 @@
       </w:r>
       <w:r>
         <w:rPr>
+          <w:rFonts w:ascii="Times New Roman" w:eastAsia="Times New Roman" w:hAnsi="Times New Roman" w:cs="Times New Roman"/>
+          <w:color w:val="000000"/>
           <w:spacing w:val="0"/>
           <w:w w:val="100"/>
           <w:position w:val="0"/>
@@ -50,8 +56,10 @@
       </w:r>
       <w:r>
         <w:rPr>
-          <w:i/>
-          <w:iCs/>
+          <w:rFonts w:ascii="Times New Roman" w:eastAsia="Times New Roman" w:hAnsi="Times New Roman" w:cs="Times New Roman"/>
+          <w:i/>
+          <w:iCs/>
+          <w:color w:val="000000"/>
           <w:spacing w:val="0"/>
           <w:w w:val="100"/>
           <w:position w:val="0"/>
@@ -62,6 +70,8 @@
       </w:r>
       <w:r>
         <w:rPr>
+          <w:rFonts w:ascii="Times New Roman" w:eastAsia="Times New Roman" w:hAnsi="Times New Roman" w:cs="Times New Roman"/>
+          <w:color w:val="000000"/>
           <w:spacing w:val="0"/>
           <w:w w:val="100"/>
           <w:position w:val="0"/>
@@ -72,6 +82,8 @@
       </w:r>
       <w:r>
         <w:rPr>
+          <w:rFonts w:ascii="Times New Roman" w:eastAsia="Times New Roman" w:hAnsi="Times New Roman" w:cs="Times New Roman"/>
+          <w:color w:val="000000"/>
           <w:spacing w:val="0"/>
           <w:w w:val="100"/>
           <w:position w:val="0"/>
@@ -82,6 +94,8 @@
       </w:r>
       <w:r>
         <w:rPr>
+          <w:rFonts w:ascii="Times New Roman" w:eastAsia="Times New Roman" w:hAnsi="Times New Roman" w:cs="Times New Roman"/>
+          <w:color w:val="000000"/>
           <w:spacing w:val="0"/>
           <w:w w:val="100"/>
           <w:position w:val="0"/>
@@ -92,6 +106,8 @@
       </w:r>
       <w:r>
         <w:rPr>
+          <w:rFonts w:ascii="Times New Roman" w:eastAsia="Times New Roman" w:hAnsi="Times New Roman" w:cs="Times New Roman"/>
+          <w:color w:val="000000"/>
           <w:spacing w:val="0"/>
           <w:w w:val="100"/>
           <w:position w:val="0"/>
@@ -102,8 +118,10 @@
       </w:r>
       <w:r>
         <w:rPr>
-          <w:i/>
-          <w:iCs/>
+          <w:rFonts w:ascii="Times New Roman" w:eastAsia="Times New Roman" w:hAnsi="Times New Roman" w:cs="Times New Roman"/>
+          <w:i/>
+          <w:iCs/>
+          <w:color w:val="000000"/>
           <w:spacing w:val="0"/>
           <w:w w:val="100"/>
           <w:position w:val="0"/>
@@ -114,6 +132,8 @@
       </w:r>
       <w:r>
         <w:rPr>
+          <w:rFonts w:ascii="Times New Roman" w:eastAsia="Times New Roman" w:hAnsi="Times New Roman" w:cs="Times New Roman"/>
+          <w:color w:val="000000"/>
           <w:spacing w:val="0"/>
           <w:w w:val="100"/>
           <w:position w:val="0"/>
@@ -124,6 +144,8 @@
       </w:r>
       <w:r>
         <w:rPr>
+          <w:rFonts w:ascii="Times New Roman" w:eastAsia="Times New Roman" w:hAnsi="Times New Roman" w:cs="Times New Roman"/>
+          <w:color w:val="000000"/>
           <w:spacing w:val="0"/>
           <w:w w:val="100"/>
           <w:position w:val="0"/>
@@ -134,6 +156,8 @@
       </w:r>
       <w:r>
         <w:rPr>
+          <w:rFonts w:ascii="Times New Roman" w:eastAsia="Times New Roman" w:hAnsi="Times New Roman" w:cs="Times New Roman"/>
+          <w:color w:val="000000"/>
           <w:spacing w:val="0"/>
           <w:w w:val="100"/>
           <w:position w:val="0"/>
@@ -144,8 +168,10 @@
       </w:r>
       <w:r>
         <w:rPr>
-          <w:i/>
-          <w:iCs/>
+          <w:rFonts w:ascii="Times New Roman" w:eastAsia="Times New Roman" w:hAnsi="Times New Roman" w:cs="Times New Roman"/>
+          <w:i/>
+          <w:iCs/>
+          <w:color w:val="000000"/>
           <w:spacing w:val="0"/>
           <w:w w:val="100"/>
           <w:position w:val="0"/>
@@ -156,6 +182,8 @@
       </w:r>
       <w:r>
         <w:rPr>
+          <w:rFonts w:ascii="Times New Roman" w:eastAsia="Times New Roman" w:hAnsi="Times New Roman" w:cs="Times New Roman"/>
+          <w:color w:val="000000"/>
           <w:spacing w:val="0"/>
           <w:w w:val="100"/>
           <w:position w:val="0"/>
@@ -166,6 +194,8 @@
       </w:r>
       <w:r>
         <w:rPr>
+          <w:rFonts w:ascii="Times New Roman" w:eastAsia="Times New Roman" w:hAnsi="Times New Roman" w:cs="Times New Roman"/>
+          <w:color w:val="000000"/>
           <w:spacing w:val="0"/>
           <w:w w:val="100"/>
           <w:position w:val="0"/>
@@ -185,7 +215,7 @@
     </w:p>
     <w:p>
       <w:pPr>
-        <w:pStyle w:val="Style5"/>
+        <w:pStyle w:val="Style6"/>
         <w:keepNext w:val="0"/>
         <w:keepLines w:val="0"/>
         <w:widowControl w:val="0"/>
@@ -197,6 +227,8 @@
       </w:pPr>
       <w:r>
         <w:rPr>
+          <w:rFonts w:ascii="Times New Roman" w:eastAsia="Times New Roman" w:hAnsi="Times New Roman" w:cs="Times New Roman"/>
+          <w:color w:val="000000"/>
           <w:spacing w:val="0"/>
           <w:w w:val="100"/>
           <w:position w:val="0"/>
@@ -207,6 +239,8 @@
       </w:r>
       <w:r>
         <w:rPr>
+          <w:rFonts w:ascii="Times New Roman" w:eastAsia="Times New Roman" w:hAnsi="Times New Roman" w:cs="Times New Roman"/>
+          <w:color w:val="000000"/>
           <w:spacing w:val="0"/>
           <w:w w:val="100"/>
           <w:position w:val="0"/>
@@ -223,8 +257,10 @@
       </w:r>
       <w:r>
         <w:rPr>
-          <w:i/>
-          <w:iCs/>
+          <w:rFonts w:ascii="Times New Roman" w:eastAsia="Times New Roman" w:hAnsi="Times New Roman" w:cs="Times New Roman"/>
+          <w:i/>
+          <w:iCs/>
+          <w:color w:val="000000"/>
           <w:spacing w:val="0"/>
           <w:w w:val="100"/>
           <w:position w:val="0"/>
@@ -235,6 +271,8 @@
       </w:r>
       <w:r>
         <w:rPr>
+          <w:rFonts w:ascii="Times New Roman" w:eastAsia="Times New Roman" w:hAnsi="Times New Roman" w:cs="Times New Roman"/>
+          <w:color w:val="000000"/>
           <w:spacing w:val="0"/>
           <w:w w:val="100"/>
           <w:position w:val="0"/>
@@ -247,8 +285,10 @@
       </w:r>
       <w:r>
         <w:rPr>
-          <w:i/>
-          <w:iCs/>
+          <w:rFonts w:ascii="Times New Roman" w:eastAsia="Times New Roman" w:hAnsi="Times New Roman" w:cs="Times New Roman"/>
+          <w:i/>
+          <w:iCs/>
+          <w:color w:val="000000"/>
           <w:spacing w:val="0"/>
           <w:w w:val="100"/>
           <w:position w:val="0"/>
@@ -259,8 +299,10 @@
       </w:r>
       <w:r>
         <w:rPr>
-          <w:i/>
-          <w:iCs/>
+          <w:rFonts w:ascii="Times New Roman" w:eastAsia="Times New Roman" w:hAnsi="Times New Roman" w:cs="Times New Roman"/>
+          <w:i/>
+          <w:iCs/>
+          <w:color w:val="000000"/>
           <w:spacing w:val="0"/>
           <w:w w:val="100"/>
           <w:position w:val="0"/>
@@ -271,6 +313,8 @@
       </w:r>
       <w:r>
         <w:rPr>
+          <w:rFonts w:ascii="Times New Roman" w:eastAsia="Times New Roman" w:hAnsi="Times New Roman" w:cs="Times New Roman"/>
+          <w:color w:val="000000"/>
           <w:spacing w:val="0"/>
           <w:w w:val="100"/>
           <w:position w:val="0"/>
@@ -281,6 +325,8 @@
       </w:r>
       <w:r>
         <w:rPr>
+          <w:rFonts w:ascii="Times New Roman" w:eastAsia="Times New Roman" w:hAnsi="Times New Roman" w:cs="Times New Roman"/>
+          <w:color w:val="000000"/>
           <w:spacing w:val="0"/>
           <w:w w:val="100"/>
           <w:position w:val="0"/>
@@ -291,6 +337,8 @@
       </w:r>
       <w:r>
         <w:rPr>
+          <w:rFonts w:ascii="Times New Roman" w:eastAsia="Times New Roman" w:hAnsi="Times New Roman" w:cs="Times New Roman"/>
+          <w:color w:val="000000"/>
           <w:spacing w:val="0"/>
           <w:w w:val="100"/>
           <w:position w:val="0"/>
@@ -302,6 +350,8 @@
       </w:r>
       <w:r>
         <w:rPr>
+          <w:rFonts w:ascii="Times New Roman" w:eastAsia="Times New Roman" w:hAnsi="Times New Roman" w:cs="Times New Roman"/>
+          <w:color w:val="000000"/>
           <w:spacing w:val="0"/>
           <w:w w:val="100"/>
           <w:position w:val="0"/>
@@ -312,8 +362,10 @@
       </w:r>
       <w:r>
         <w:rPr>
-          <w:i/>
-          <w:iCs/>
+          <w:rFonts w:ascii="Times New Roman" w:eastAsia="Times New Roman" w:hAnsi="Times New Roman" w:cs="Times New Roman"/>
+          <w:i/>
+          <w:iCs/>
+          <w:color w:val="000000"/>
           <w:spacing w:val="0"/>
           <w:w w:val="100"/>
           <w:position w:val="0"/>
@@ -324,8 +376,10 @@
       </w:r>
       <w:r>
         <w:rPr>
-          <w:i/>
-          <w:iCs/>
+          <w:rFonts w:ascii="Times New Roman" w:eastAsia="Times New Roman" w:hAnsi="Times New Roman" w:cs="Times New Roman"/>
+          <w:i/>
+          <w:iCs/>
+          <w:color w:val="000000"/>
           <w:spacing w:val="0"/>
           <w:w w:val="100"/>
           <w:position w:val="0"/>
@@ -336,6 +390,8 @@
       </w:r>
       <w:r>
         <w:rPr>
+          <w:rFonts w:ascii="Times New Roman" w:eastAsia="Times New Roman" w:hAnsi="Times New Roman" w:cs="Times New Roman"/>
+          <w:color w:val="000000"/>
           <w:spacing w:val="0"/>
           <w:w w:val="100"/>
           <w:position w:val="0"/>
@@ -346,6 +402,8 @@
       </w:r>
       <w:r>
         <w:rPr>
+          <w:rFonts w:ascii="Times New Roman" w:eastAsia="Times New Roman" w:hAnsi="Times New Roman" w:cs="Times New Roman"/>
+          <w:color w:val="000000"/>
           <w:spacing w:val="0"/>
           <w:w w:val="100"/>
           <w:position w:val="0"/>
@@ -356,8 +414,10 @@
       </w:r>
       <w:r>
         <w:rPr>
-          <w:i/>
-          <w:iCs/>
+          <w:rFonts w:ascii="Times New Roman" w:eastAsia="Times New Roman" w:hAnsi="Times New Roman" w:cs="Times New Roman"/>
+          <w:i/>
+          <w:iCs/>
+          <w:color w:val="000000"/>
           <w:spacing w:val="0"/>
           <w:w w:val="100"/>
           <w:position w:val="0"/>
@@ -368,6 +428,8 @@
       </w:r>
       <w:r>
         <w:rPr>
+          <w:rFonts w:ascii="Times New Roman" w:eastAsia="Times New Roman" w:hAnsi="Times New Roman" w:cs="Times New Roman"/>
+          <w:color w:val="000000"/>
           <w:spacing w:val="0"/>
           <w:w w:val="100"/>
           <w:position w:val="0"/>
@@ -378,6 +440,8 @@
       </w:r>
       <w:r>
         <w:rPr>
+          <w:rFonts w:ascii="Times New Roman" w:eastAsia="Times New Roman" w:hAnsi="Times New Roman" w:cs="Times New Roman"/>
+          <w:color w:val="000000"/>
           <w:spacing w:val="0"/>
           <w:w w:val="100"/>
           <w:position w:val="0"/>
@@ -388,6 +452,8 @@
       </w:r>
       <w:r>
         <w:rPr>
+          <w:rFonts w:ascii="Times New Roman" w:eastAsia="Times New Roman" w:hAnsi="Times New Roman" w:cs="Times New Roman"/>
+          <w:color w:val="000000"/>
           <w:spacing w:val="0"/>
           <w:w w:val="100"/>
           <w:position w:val="0"/>
@@ -399,7 +465,7 @@
     </w:p>
     <w:p>
       <w:pPr>
-        <w:pStyle w:val="Style2"/>
+        <w:pStyle w:val="Style3"/>
         <w:keepNext w:val="0"/>
         <w:keepLines w:val="0"/>
         <w:widowControl w:val="0"/>
@@ -415,6 +481,8 @@
       </w:pPr>
       <w:r>
         <w:rPr>
+          <w:rFonts w:ascii="Times New Roman" w:eastAsia="Times New Roman" w:hAnsi="Times New Roman" w:cs="Times New Roman"/>
+          <w:color w:val="000000"/>
           <w:spacing w:val="0"/>
           <w:w w:val="100"/>
           <w:position w:val="0"/>
@@ -428,6 +496,8 @@
       </w:r>
       <w:r>
         <w:rPr>
+          <w:rFonts w:ascii="Times New Roman" w:eastAsia="Times New Roman" w:hAnsi="Times New Roman" w:cs="Times New Roman"/>
+          <w:color w:val="000000"/>
           <w:spacing w:val="0"/>
           <w:w w:val="100"/>
           <w:position w:val="0"/>
@@ -441,7 +511,7 @@
     </w:p>
     <w:p>
       <w:pPr>
-        <w:pStyle w:val="Style2"/>
+        <w:pStyle w:val="Style3"/>
         <w:keepNext w:val="0"/>
         <w:keepLines w:val="0"/>
         <w:widowControl w:val="0"/>
@@ -455,6 +525,8 @@
       </w:pPr>
       <w:r>
         <w:rPr>
+          <w:rFonts w:ascii="Times New Roman" w:eastAsia="Times New Roman" w:hAnsi="Times New Roman" w:cs="Times New Roman"/>
+          <w:color w:val="000000"/>
           <w:spacing w:val="0"/>
           <w:w w:val="100"/>
           <w:position w:val="0"/>
@@ -465,6 +537,8 @@
       </w:r>
       <w:r>
         <w:rPr>
+          <w:rFonts w:ascii="Times New Roman" w:eastAsia="Times New Roman" w:hAnsi="Times New Roman" w:cs="Times New Roman"/>
+          <w:color w:val="000000"/>
           <w:spacing w:val="0"/>
           <w:w w:val="100"/>
           <w:position w:val="0"/>
@@ -475,8 +549,10 @@
       </w:r>
       <w:r>
         <w:rPr>
-          <w:i/>
-          <w:iCs/>
+          <w:rFonts w:ascii="Times New Roman" w:eastAsia="Times New Roman" w:hAnsi="Times New Roman" w:cs="Times New Roman"/>
+          <w:i/>
+          <w:iCs/>
+          <w:color w:val="000000"/>
           <w:spacing w:val="0"/>
           <w:w w:val="100"/>
           <w:position w:val="0"/>
@@ -487,8 +563,10 @@
       </w:r>
       <w:r>
         <w:rPr>
-          <w:i/>
-          <w:iCs/>
+          <w:rFonts w:ascii="Times New Roman" w:eastAsia="Times New Roman" w:hAnsi="Times New Roman" w:cs="Times New Roman"/>
+          <w:i/>
+          <w:iCs/>
+          <w:color w:val="000000"/>
           <w:spacing w:val="0"/>
           <w:w w:val="100"/>
           <w:position w:val="0"/>
@@ -499,6 +577,8 @@
       </w:r>
       <w:r>
         <w:rPr>
+          <w:rFonts w:ascii="Times New Roman" w:eastAsia="Times New Roman" w:hAnsi="Times New Roman" w:cs="Times New Roman"/>
+          <w:color w:val="000000"/>
           <w:spacing w:val="0"/>
           <w:w w:val="100"/>
           <w:position w:val="0"/>
@@ -509,6 +589,8 @@
       </w:r>
       <w:r>
         <w:rPr>
+          <w:rFonts w:ascii="Times New Roman" w:eastAsia="Times New Roman" w:hAnsi="Times New Roman" w:cs="Times New Roman"/>
+          <w:color w:val="000000"/>
           <w:spacing w:val="0"/>
           <w:w w:val="100"/>
           <w:position w:val="0"/>
@@ -521,8 +603,10 @@
       </w:r>
       <w:r>
         <w:rPr>
-          <w:i/>
-          <w:iCs/>
+          <w:rFonts w:ascii="Times New Roman" w:eastAsia="Times New Roman" w:hAnsi="Times New Roman" w:cs="Times New Roman"/>
+          <w:i/>
+          <w:iCs/>
+          <w:color w:val="000000"/>
           <w:spacing w:val="0"/>
           <w:w w:val="100"/>
           <w:position w:val="0"/>
@@ -533,6 +617,8 @@
       </w:r>
       <w:r>
         <w:rPr>
+          <w:rFonts w:ascii="Times New Roman" w:eastAsia="Times New Roman" w:hAnsi="Times New Roman" w:cs="Times New Roman"/>
+          <w:color w:val="000000"/>
           <w:spacing w:val="0"/>
           <w:w w:val="100"/>
           <w:position w:val="0"/>
@@ -543,8 +629,10 @@
       </w:r>
       <w:r>
         <w:rPr>
-          <w:i/>
-          <w:iCs/>
+          <w:rFonts w:ascii="Times New Roman" w:eastAsia="Times New Roman" w:hAnsi="Times New Roman" w:cs="Times New Roman"/>
+          <w:i/>
+          <w:iCs/>
+          <w:color w:val="000000"/>
           <w:spacing w:val="0"/>
           <w:w w:val="100"/>
           <w:position w:val="0"/>
@@ -555,8 +643,10 @@
       </w:r>
       <w:r>
         <w:rPr>
-          <w:i/>
-          <w:iCs/>
+          <w:rFonts w:ascii="Times New Roman" w:eastAsia="Times New Roman" w:hAnsi="Times New Roman" w:cs="Times New Roman"/>
+          <w:i/>
+          <w:iCs/>
+          <w:color w:val="000000"/>
           <w:spacing w:val="0"/>
           <w:w w:val="100"/>
           <w:position w:val="0"/>
@@ -567,8 +657,10 @@
       </w:r>
       <w:r>
         <w:rPr>
-          <w:i/>
-          <w:iCs/>
+          <w:rFonts w:ascii="Times New Roman" w:eastAsia="Times New Roman" w:hAnsi="Times New Roman" w:cs="Times New Roman"/>
+          <w:i/>
+          <w:iCs/>
+          <w:color w:val="000000"/>
           <w:spacing w:val="0"/>
           <w:w w:val="100"/>
           <w:position w:val="0"/>
@@ -579,6 +671,8 @@
       </w:r>
       <w:r>
         <w:rPr>
+          <w:rFonts w:ascii="Times New Roman" w:eastAsia="Times New Roman" w:hAnsi="Times New Roman" w:cs="Times New Roman"/>
+          <w:color w:val="000000"/>
           <w:spacing w:val="0"/>
           <w:w w:val="100"/>
           <w:position w:val="0"/>
@@ -589,8 +683,10 @@
       </w:r>
       <w:r>
         <w:rPr>
-          <w:i/>
-          <w:iCs/>
+          <w:rFonts w:ascii="Times New Roman" w:eastAsia="Times New Roman" w:hAnsi="Times New Roman" w:cs="Times New Roman"/>
+          <w:i/>
+          <w:iCs/>
+          <w:color w:val="000000"/>
           <w:spacing w:val="0"/>
           <w:w w:val="100"/>
           <w:position w:val="0"/>
@@ -601,6 +697,8 @@
       </w:r>
       <w:r>
         <w:rPr>
+          <w:rFonts w:ascii="Times New Roman" w:eastAsia="Times New Roman" w:hAnsi="Times New Roman" w:cs="Times New Roman"/>
+          <w:color w:val="000000"/>
           <w:spacing w:val="0"/>
           <w:w w:val="100"/>
           <w:position w:val="0"/>
@@ -611,6 +709,8 @@
       </w:r>
       <w:r>
         <w:rPr>
+          <w:rFonts w:ascii="Times New Roman" w:eastAsia="Times New Roman" w:hAnsi="Times New Roman" w:cs="Times New Roman"/>
+          <w:color w:val="000000"/>
           <w:spacing w:val="0"/>
           <w:w w:val="100"/>
           <w:position w:val="0"/>
@@ -621,8 +721,10 @@
       </w:r>
       <w:r>
         <w:rPr>
-          <w:i/>
-          <w:iCs/>
+          <w:rFonts w:ascii="Times New Roman" w:eastAsia="Times New Roman" w:hAnsi="Times New Roman" w:cs="Times New Roman"/>
+          <w:i/>
+          <w:iCs/>
+          <w:color w:val="000000"/>
           <w:spacing w:val="0"/>
           <w:w w:val="100"/>
           <w:position w:val="0"/>
@@ -633,8 +735,10 @@
       </w:r>
       <w:r>
         <w:rPr>
-          <w:i/>
-          <w:iCs/>
+          <w:rFonts w:ascii="Times New Roman" w:eastAsia="Times New Roman" w:hAnsi="Times New Roman" w:cs="Times New Roman"/>
+          <w:i/>
+          <w:iCs/>
+          <w:color w:val="000000"/>
           <w:spacing w:val="0"/>
           <w:w w:val="100"/>
           <w:position w:val="0"/>
@@ -645,8 +749,10 @@
       </w:r>
       <w:r>
         <w:rPr>
-          <w:i/>
-          <w:iCs/>
+          <w:rFonts w:ascii="Times New Roman" w:eastAsia="Times New Roman" w:hAnsi="Times New Roman" w:cs="Times New Roman"/>
+          <w:i/>
+          <w:iCs/>
+          <w:color w:val="000000"/>
           <w:spacing w:val="0"/>
           <w:w w:val="100"/>
           <w:position w:val="0"/>
@@ -657,6 +763,8 @@
       </w:r>
       <w:r>
         <w:rPr>
+          <w:rFonts w:ascii="Times New Roman" w:eastAsia="Times New Roman" w:hAnsi="Times New Roman" w:cs="Times New Roman"/>
+          <w:color w:val="000000"/>
           <w:spacing w:val="0"/>
           <w:w w:val="100"/>
           <w:position w:val="0"/>
@@ -667,8 +775,10 @@
       </w:r>
       <w:r>
         <w:rPr>
-          <w:i/>
-          <w:iCs/>
+          <w:rFonts w:ascii="Times New Roman" w:eastAsia="Times New Roman" w:hAnsi="Times New Roman" w:cs="Times New Roman"/>
+          <w:i/>
+          <w:iCs/>
+          <w:color w:val="000000"/>
           <w:spacing w:val="0"/>
           <w:w w:val="100"/>
           <w:position w:val="0"/>
@@ -679,8 +789,10 @@
       </w:r>
       <w:r>
         <w:rPr>
-          <w:i/>
-          <w:iCs/>
+          <w:rFonts w:ascii="Times New Roman" w:eastAsia="Times New Roman" w:hAnsi="Times New Roman" w:cs="Times New Roman"/>
+          <w:i/>
+          <w:iCs/>
+          <w:color w:val="000000"/>
           <w:spacing w:val="0"/>
           <w:w w:val="100"/>
           <w:position w:val="0"/>
@@ -691,6 +803,8 @@
       </w:r>
       <w:r>
         <w:rPr>
+          <w:rFonts w:ascii="Times New Roman" w:eastAsia="Times New Roman" w:hAnsi="Times New Roman" w:cs="Times New Roman"/>
+          <w:color w:val="000000"/>
           <w:spacing w:val="0"/>
           <w:w w:val="100"/>
           <w:position w:val="0"/>
@@ -701,6 +815,8 @@
       </w:r>
       <w:r>
         <w:rPr>
+          <w:rFonts w:ascii="Times New Roman" w:eastAsia="Times New Roman" w:hAnsi="Times New Roman" w:cs="Times New Roman"/>
+          <w:color w:val="000000"/>
           <w:spacing w:val="0"/>
           <w:w w:val="100"/>
           <w:position w:val="0"/>
@@ -711,8 +827,10 @@
       </w:r>
       <w:r>
         <w:rPr>
-          <w:i/>
-          <w:iCs/>
+          <w:rFonts w:ascii="Times New Roman" w:eastAsia="Times New Roman" w:hAnsi="Times New Roman" w:cs="Times New Roman"/>
+          <w:i/>
+          <w:iCs/>
+          <w:color w:val="000000"/>
           <w:spacing w:val="0"/>
           <w:w w:val="100"/>
           <w:position w:val="0"/>
@@ -723,6 +841,8 @@
       </w:r>
       <w:r>
         <w:rPr>
+          <w:rFonts w:ascii="Times New Roman" w:eastAsia="Times New Roman" w:hAnsi="Times New Roman" w:cs="Times New Roman"/>
+          <w:color w:val="000000"/>
           <w:spacing w:val="0"/>
           <w:w w:val="100"/>
           <w:position w:val="0"/>
@@ -733,8 +853,10 @@
       </w:r>
       <w:r>
         <w:rPr>
-          <w:i/>
-          <w:iCs/>
+          <w:rFonts w:ascii="Times New Roman" w:eastAsia="Times New Roman" w:hAnsi="Times New Roman" w:cs="Times New Roman"/>
+          <w:i/>
+          <w:iCs/>
+          <w:color w:val="000000"/>
           <w:spacing w:val="0"/>
           <w:w w:val="100"/>
           <w:position w:val="0"/>
@@ -745,8 +867,10 @@
       </w:r>
       <w:r>
         <w:rPr>
-          <w:i/>
-          <w:iCs/>
+          <w:rFonts w:ascii="Times New Roman" w:eastAsia="Times New Roman" w:hAnsi="Times New Roman" w:cs="Times New Roman"/>
+          <w:i/>
+          <w:iCs/>
+          <w:color w:val="000000"/>
           <w:spacing w:val="0"/>
           <w:w w:val="100"/>
           <w:position w:val="0"/>
@@ -757,8 +881,10 @@
       </w:r>
       <w:r>
         <w:rPr>
-          <w:i/>
-          <w:iCs/>
+          <w:rFonts w:ascii="Times New Roman" w:eastAsia="Times New Roman" w:hAnsi="Times New Roman" w:cs="Times New Roman"/>
+          <w:i/>
+          <w:iCs/>
+          <w:color w:val="000000"/>
           <w:spacing w:val="0"/>
           <w:w w:val="100"/>
           <w:position w:val="0"/>
@@ -769,6 +895,8 @@
       </w:r>
       <w:r>
         <w:rPr>
+          <w:rFonts w:ascii="Times New Roman" w:eastAsia="Times New Roman" w:hAnsi="Times New Roman" w:cs="Times New Roman"/>
+          <w:color w:val="000000"/>
           <w:spacing w:val="0"/>
           <w:w w:val="100"/>
           <w:position w:val="0"/>
@@ -781,6 +909,8 @@
       </w:r>
       <w:r>
         <w:rPr>
+          <w:rFonts w:ascii="Times New Roman" w:eastAsia="Times New Roman" w:hAnsi="Times New Roman" w:cs="Times New Roman"/>
+          <w:color w:val="000000"/>
           <w:spacing w:val="0"/>
           <w:w w:val="100"/>
           <w:position w:val="0"/>
@@ -791,6 +921,8 @@
       </w:r>
       <w:r>
         <w:rPr>
+          <w:rFonts w:ascii="Times New Roman" w:eastAsia="Times New Roman" w:hAnsi="Times New Roman" w:cs="Times New Roman"/>
+          <w:color w:val="000000"/>
           <w:spacing w:val="0"/>
           <w:w w:val="100"/>
           <w:position w:val="0"/>
@@ -801,8 +933,10 @@
       </w:r>
       <w:r>
         <w:rPr>
-          <w:i/>
-          <w:iCs/>
+          <w:rFonts w:ascii="Times New Roman" w:eastAsia="Times New Roman" w:hAnsi="Times New Roman" w:cs="Times New Roman"/>
+          <w:i/>
+          <w:iCs/>
+          <w:color w:val="000000"/>
           <w:spacing w:val="0"/>
           <w:w w:val="100"/>
           <w:position w:val="0"/>
@@ -813,8 +947,10 @@
       </w:r>
       <w:r>
         <w:rPr>
-          <w:i/>
-          <w:iCs/>
+          <w:rFonts w:ascii="Times New Roman" w:eastAsia="Times New Roman" w:hAnsi="Times New Roman" w:cs="Times New Roman"/>
+          <w:i/>
+          <w:iCs/>
+          <w:color w:val="000000"/>
           <w:spacing w:val="0"/>
           <w:w w:val="100"/>
           <w:position w:val="0"/>
@@ -825,8 +961,10 @@
       </w:r>
       <w:r>
         <w:rPr>
-          <w:i/>
-          <w:iCs/>
+          <w:rFonts w:ascii="Times New Roman" w:eastAsia="Times New Roman" w:hAnsi="Times New Roman" w:cs="Times New Roman"/>
+          <w:i/>
+          <w:iCs/>
+          <w:color w:val="000000"/>
           <w:spacing w:val="0"/>
           <w:w w:val="100"/>
           <w:position w:val="0"/>
@@ -837,6 +975,8 @@
       </w:r>
       <w:r>
         <w:rPr>
+          <w:rFonts w:ascii="Times New Roman" w:eastAsia="Times New Roman" w:hAnsi="Times New Roman" w:cs="Times New Roman"/>
+          <w:color w:val="000000"/>
           <w:spacing w:val="0"/>
           <w:w w:val="100"/>
           <w:position w:val="0"/>
@@ -847,8 +987,10 @@
       </w:r>
       <w:r>
         <w:rPr>
-          <w:i/>
-          <w:iCs/>
+          <w:rFonts w:ascii="Times New Roman" w:eastAsia="Times New Roman" w:hAnsi="Times New Roman" w:cs="Times New Roman"/>
+          <w:i/>
+          <w:iCs/>
+          <w:color w:val="000000"/>
           <w:spacing w:val="0"/>
           <w:w w:val="100"/>
           <w:position w:val="0"/>
@@ -859,8 +1001,10 @@
       </w:r>
       <w:r>
         <w:rPr>
-          <w:i/>
-          <w:iCs/>
+          <w:rFonts w:ascii="Times New Roman" w:eastAsia="Times New Roman" w:hAnsi="Times New Roman" w:cs="Times New Roman"/>
+          <w:i/>
+          <w:iCs/>
+          <w:color w:val="000000"/>
           <w:spacing w:val="0"/>
           <w:w w:val="100"/>
           <w:position w:val="0"/>
@@ -871,6 +1015,8 @@
       </w:r>
       <w:r>
         <w:rPr>
+          <w:rFonts w:ascii="Times New Roman" w:eastAsia="Times New Roman" w:hAnsi="Times New Roman" w:cs="Times New Roman"/>
+          <w:color w:val="000000"/>
           <w:spacing w:val="0"/>
           <w:w w:val="100"/>
           <w:position w:val="0"/>
@@ -881,6 +1027,8 @@
       </w:r>
       <w:r>
         <w:rPr>
+          <w:rFonts w:ascii="Times New Roman" w:eastAsia="Times New Roman" w:hAnsi="Times New Roman" w:cs="Times New Roman"/>
+          <w:color w:val="000000"/>
           <w:spacing w:val="0"/>
           <w:w w:val="100"/>
           <w:position w:val="0"/>
@@ -891,8 +1039,10 @@
       </w:r>
       <w:r>
         <w:rPr>
-          <w:i/>
-          <w:iCs/>
+          <w:rFonts w:ascii="Times New Roman" w:eastAsia="Times New Roman" w:hAnsi="Times New Roman" w:cs="Times New Roman"/>
+          <w:i/>
+          <w:iCs/>
+          <w:color w:val="000000"/>
           <w:spacing w:val="0"/>
           <w:w w:val="100"/>
           <w:position w:val="0"/>
@@ -903,6 +1053,8 @@
       </w:r>
       <w:r>
         <w:rPr>
+          <w:rFonts w:ascii="Times New Roman" w:eastAsia="Times New Roman" w:hAnsi="Times New Roman" w:cs="Times New Roman"/>
+          <w:color w:val="000000"/>
           <w:spacing w:val="0"/>
           <w:w w:val="100"/>
           <w:position w:val="0"/>
@@ -913,8 +1065,10 @@
       </w:r>
       <w:r>
         <w:rPr>
-          <w:i/>
-          <w:iCs/>
+          <w:rFonts w:ascii="Times New Roman" w:eastAsia="Times New Roman" w:hAnsi="Times New Roman" w:cs="Times New Roman"/>
+          <w:i/>
+          <w:iCs/>
+          <w:color w:val="000000"/>
           <w:spacing w:val="0"/>
           <w:w w:val="100"/>
           <w:position w:val="0"/>
@@ -925,8 +1079,10 @@
       </w:r>
       <w:r>
         <w:rPr>
-          <w:i/>
-          <w:iCs/>
+          <w:rFonts w:ascii="Times New Roman" w:eastAsia="Times New Roman" w:hAnsi="Times New Roman" w:cs="Times New Roman"/>
+          <w:i/>
+          <w:iCs/>
+          <w:color w:val="000000"/>
           <w:spacing w:val="0"/>
           <w:w w:val="100"/>
           <w:position w:val="0"/>
@@ -937,6 +1093,8 @@
       </w:r>
       <w:r>
         <w:rPr>
+          <w:rFonts w:ascii="Times New Roman" w:eastAsia="Times New Roman" w:hAnsi="Times New Roman" w:cs="Times New Roman"/>
+          <w:color w:val="000000"/>
           <w:spacing w:val="0"/>
           <w:w w:val="100"/>
           <w:position w:val="0"/>
@@ -949,6 +1107,8 @@
       </w:r>
       <w:r>
         <w:rPr>
+          <w:rFonts w:ascii="Times New Roman" w:eastAsia="Times New Roman" w:hAnsi="Times New Roman" w:cs="Times New Roman"/>
+          <w:color w:val="000000"/>
           <w:spacing w:val="0"/>
           <w:w w:val="100"/>
           <w:position w:val="0"/>
@@ -959,6 +1119,8 @@
       </w:r>
       <w:r>
         <w:rPr>
+          <w:rFonts w:ascii="Times New Roman" w:eastAsia="Times New Roman" w:hAnsi="Times New Roman" w:cs="Times New Roman"/>
+          <w:color w:val="000000"/>
           <w:spacing w:val="0"/>
           <w:w w:val="100"/>
           <w:position w:val="0"/>
@@ -970,7 +1132,7 @@
     </w:p>
     <w:p>
       <w:pPr>
-        <w:pStyle w:val="Style5"/>
+        <w:pStyle w:val="Style6"/>
         <w:keepNext w:val="0"/>
         <w:keepLines w:val="0"/>
         <w:widowControl w:val="0"/>
@@ -982,6 +1144,8 @@
       </w:pPr>
       <w:r>
         <w:rPr>
+          <w:rFonts w:ascii="Times New Roman" w:eastAsia="Times New Roman" w:hAnsi="Times New Roman" w:cs="Times New Roman"/>
+          <w:color w:val="000000"/>
           <w:spacing w:val="0"/>
           <w:w w:val="100"/>
           <w:position w:val="0"/>
@@ -992,7 +1156,9 @@
       </w:r>
       <w:r>
         <w:rPr>
+          <w:rFonts w:ascii="Times New Roman" w:eastAsia="Times New Roman" w:hAnsi="Times New Roman" w:cs="Times New Roman"/>
           <w:smallCaps/>
+          <w:color w:val="000000"/>
           <w:spacing w:val="0"/>
           <w:w w:val="100"/>
           <w:position w:val="0"/>
@@ -1003,7 +1169,9 @@
       </w:r>
       <w:r>
         <w:rPr>
+          <w:rFonts w:ascii="Times New Roman" w:eastAsia="Times New Roman" w:hAnsi="Times New Roman" w:cs="Times New Roman"/>
           <w:smallCaps/>
+          <w:color w:val="000000"/>
           <w:spacing w:val="0"/>
           <w:w w:val="100"/>
           <w:position w:val="0"/>
@@ -1014,6 +1182,8 @@
       </w:r>
       <w:r>
         <w:rPr>
+          <w:rFonts w:ascii="Times New Roman" w:eastAsia="Times New Roman" w:hAnsi="Times New Roman" w:cs="Times New Roman"/>
+          <w:color w:val="000000"/>
           <w:spacing w:val="0"/>
           <w:w w:val="100"/>
           <w:position w:val="0"/>
@@ -1024,6 +1194,8 @@
       </w:r>
       <w:r>
         <w:rPr>
+          <w:rFonts w:ascii="Times New Roman" w:eastAsia="Times New Roman" w:hAnsi="Times New Roman" w:cs="Times New Roman"/>
+          <w:color w:val="000000"/>
           <w:spacing w:val="0"/>
           <w:w w:val="100"/>
           <w:position w:val="0"/>
@@ -1034,7 +1206,9 @@
       </w:r>
       <w:r>
         <w:rPr>
+          <w:rFonts w:ascii="Times New Roman" w:eastAsia="Times New Roman" w:hAnsi="Times New Roman" w:cs="Times New Roman"/>
           <w:smallCaps/>
+          <w:color w:val="000000"/>
           <w:spacing w:val="0"/>
           <w:w w:val="100"/>
           <w:position w:val="0"/>
@@ -1045,6 +1219,8 @@
       </w:r>
       <w:r>
         <w:rPr>
+          <w:rFonts w:ascii="Times New Roman" w:eastAsia="Times New Roman" w:hAnsi="Times New Roman" w:cs="Times New Roman"/>
+          <w:color w:val="000000"/>
           <w:spacing w:val="0"/>
           <w:w w:val="100"/>
           <w:position w:val="0"/>
@@ -1055,8 +1231,10 @@
       </w:r>
       <w:r>
         <w:rPr>
-          <w:i/>
-          <w:iCs/>
+          <w:rFonts w:ascii="Times New Roman" w:eastAsia="Times New Roman" w:hAnsi="Times New Roman" w:cs="Times New Roman"/>
+          <w:i/>
+          <w:iCs/>
+          <w:color w:val="000000"/>
           <w:spacing w:val="0"/>
           <w:w w:val="100"/>
           <w:position w:val="0"/>
@@ -1067,6 +1245,8 @@
       </w:r>
       <w:r>
         <w:rPr>
+          <w:rFonts w:ascii="Times New Roman" w:eastAsia="Times New Roman" w:hAnsi="Times New Roman" w:cs="Times New Roman"/>
+          <w:color w:val="000000"/>
           <w:spacing w:val="0"/>
           <w:w w:val="100"/>
           <w:position w:val="0"/>
@@ -1077,6 +1257,8 @@
       </w:r>
       <w:r>
         <w:rPr>
+          <w:rFonts w:ascii="Times New Roman" w:eastAsia="Times New Roman" w:hAnsi="Times New Roman" w:cs="Times New Roman"/>
+          <w:color w:val="000000"/>
           <w:spacing w:val="0"/>
           <w:w w:val="100"/>
           <w:position w:val="0"/>
@@ -1087,6 +1269,8 @@
       </w:r>
       <w:r>
         <w:rPr>
+          <w:rFonts w:ascii="Times New Roman" w:eastAsia="Times New Roman" w:hAnsi="Times New Roman" w:cs="Times New Roman"/>
+          <w:color w:val="000000"/>
           <w:spacing w:val="0"/>
           <w:w w:val="100"/>
           <w:position w:val="0"/>
@@ -1097,6 +1281,8 @@
       </w:r>
       <w:r>
         <w:rPr>
+          <w:rFonts w:ascii="Times New Roman" w:eastAsia="Times New Roman" w:hAnsi="Times New Roman" w:cs="Times New Roman"/>
+          <w:color w:val="000000"/>
           <w:spacing w:val="0"/>
           <w:w w:val="100"/>
           <w:position w:val="0"/>
@@ -1107,6 +1293,8 @@
       </w:r>
       <w:r>
         <w:rPr>
+          <w:rFonts w:ascii="Times New Roman" w:eastAsia="Times New Roman" w:hAnsi="Times New Roman" w:cs="Times New Roman"/>
+          <w:color w:val="000000"/>
           <w:spacing w:val="0"/>
           <w:w w:val="100"/>
           <w:position w:val="0"/>
@@ -1117,6 +1305,8 @@
       </w:r>
       <w:r>
         <w:rPr>
+          <w:rFonts w:ascii="Times New Roman" w:eastAsia="Times New Roman" w:hAnsi="Times New Roman" w:cs="Times New Roman"/>
+          <w:color w:val="000000"/>
           <w:spacing w:val="0"/>
           <w:w w:val="100"/>
           <w:position w:val="0"/>
@@ -1127,6 +1317,8 @@
       </w:r>
       <w:r>
         <w:rPr>
+          <w:rFonts w:ascii="Times New Roman" w:eastAsia="Times New Roman" w:hAnsi="Times New Roman" w:cs="Times New Roman"/>
+          <w:color w:val="000000"/>
           <w:spacing w:val="0"/>
           <w:w w:val="100"/>
           <w:position w:val="0"/>
@@ -1137,6 +1329,8 @@
       </w:r>
       <w:r>
         <w:rPr>
+          <w:rFonts w:ascii="Times New Roman" w:eastAsia="Times New Roman" w:hAnsi="Times New Roman" w:cs="Times New Roman"/>
+          <w:color w:val="000000"/>
           <w:spacing w:val="0"/>
           <w:w w:val="100"/>
           <w:position w:val="0"/>
@@ -1147,6 +1341,8 @@
       </w:r>
       <w:r>
         <w:rPr>
+          <w:rFonts w:ascii="Times New Roman" w:eastAsia="Times New Roman" w:hAnsi="Times New Roman" w:cs="Times New Roman"/>
+          <w:color w:val="000000"/>
           <w:spacing w:val="0"/>
           <w:w w:val="100"/>
           <w:position w:val="0"/>
@@ -1157,7 +1353,9 @@
       </w:r>
       <w:r>
         <w:rPr>
+          <w:rFonts w:ascii="Times New Roman" w:eastAsia="Times New Roman" w:hAnsi="Times New Roman" w:cs="Times New Roman"/>
           <w:smallCaps/>
+          <w:color w:val="000000"/>
           <w:spacing w:val="0"/>
           <w:w w:val="100"/>
           <w:position w:val="0"/>
@@ -1168,7 +1366,9 @@
       </w:r>
       <w:r>
         <w:rPr>
+          <w:rFonts w:ascii="Times New Roman" w:eastAsia="Times New Roman" w:hAnsi="Times New Roman" w:cs="Times New Roman"/>
           <w:smallCaps/>
+          <w:color w:val="000000"/>
           <w:spacing w:val="0"/>
           <w:w w:val="100"/>
           <w:position w:val="0"/>
@@ -1179,7 +1379,9 @@
       </w:r>
       <w:r>
         <w:rPr>
+          <w:rFonts w:ascii="Times New Roman" w:eastAsia="Times New Roman" w:hAnsi="Times New Roman" w:cs="Times New Roman"/>
           <w:smallCaps/>
+          <w:color w:val="000000"/>
           <w:spacing w:val="0"/>
           <w:w w:val="100"/>
           <w:position w:val="0"/>
@@ -1190,6 +1392,8 @@
       </w:r>
       <w:r>
         <w:rPr>
+          <w:rFonts w:ascii="Times New Roman" w:eastAsia="Times New Roman" w:hAnsi="Times New Roman" w:cs="Times New Roman"/>
+          <w:color w:val="000000"/>
           <w:spacing w:val="0"/>
           <w:w w:val="100"/>
           <w:position w:val="0"/>
@@ -1200,6 +1404,8 @@
       </w:r>
       <w:r>
         <w:rPr>
+          <w:rFonts w:ascii="Times New Roman" w:eastAsia="Times New Roman" w:hAnsi="Times New Roman" w:cs="Times New Roman"/>
+          <w:color w:val="000000"/>
           <w:spacing w:val="0"/>
           <w:w w:val="100"/>
           <w:position w:val="0"/>
@@ -1210,6 +1416,8 @@
       </w:r>
       <w:r>
         <w:rPr>
+          <w:rFonts w:ascii="Times New Roman" w:eastAsia="Times New Roman" w:hAnsi="Times New Roman" w:cs="Times New Roman"/>
+          <w:color w:val="000000"/>
           <w:spacing w:val="0"/>
           <w:w w:val="100"/>
           <w:position w:val="0"/>
@@ -1220,6 +1428,8 @@
       </w:r>
       <w:r>
         <w:rPr>
+          <w:rFonts w:ascii="Times New Roman" w:eastAsia="Times New Roman" w:hAnsi="Times New Roman" w:cs="Times New Roman"/>
+          <w:color w:val="000000"/>
           <w:spacing w:val="0"/>
           <w:w w:val="100"/>
           <w:position w:val="0"/>
@@ -1230,6 +1440,8 @@
       </w:r>
       <w:r>
         <w:rPr>
+          <w:rFonts w:ascii="Times New Roman" w:eastAsia="Times New Roman" w:hAnsi="Times New Roman" w:cs="Times New Roman"/>
+          <w:color w:val="000000"/>
           <w:spacing w:val="0"/>
           <w:w w:val="100"/>
           <w:position w:val="0"/>
@@ -1240,6 +1452,8 @@
       </w:r>
       <w:r>
         <w:rPr>
+          <w:rFonts w:ascii="Times New Roman" w:eastAsia="Times New Roman" w:hAnsi="Times New Roman" w:cs="Times New Roman"/>
+          <w:color w:val="000000"/>
           <w:spacing w:val="0"/>
           <w:w w:val="100"/>
           <w:position w:val="0"/>
@@ -1250,6 +1464,8 @@
       </w:r>
       <w:r>
         <w:rPr>
+          <w:rFonts w:ascii="Times New Roman" w:eastAsia="Times New Roman" w:hAnsi="Times New Roman" w:cs="Times New Roman"/>
+          <w:color w:val="000000"/>
           <w:spacing w:val="0"/>
           <w:w w:val="100"/>
           <w:position w:val="0"/>
@@ -1260,8 +1476,10 @@
       </w:r>
       <w:r>
         <w:rPr>
-          <w:i/>
-          <w:iCs/>
+          <w:rFonts w:ascii="Times New Roman" w:eastAsia="Times New Roman" w:hAnsi="Times New Roman" w:cs="Times New Roman"/>
+          <w:i/>
+          <w:iCs/>
+          <w:color w:val="000000"/>
           <w:spacing w:val="0"/>
           <w:w w:val="100"/>
           <w:position w:val="0"/>
@@ -1272,6 +1490,8 @@
       </w:r>
       <w:r>
         <w:rPr>
+          <w:rFonts w:ascii="Times New Roman" w:eastAsia="Times New Roman" w:hAnsi="Times New Roman" w:cs="Times New Roman"/>
+          <w:color w:val="000000"/>
           <w:spacing w:val="0"/>
           <w:w w:val="100"/>
           <w:position w:val="0"/>
@@ -1282,6 +1502,8 @@
       </w:r>
       <w:r>
         <w:rPr>
+          <w:rFonts w:ascii="Times New Roman" w:eastAsia="Times New Roman" w:hAnsi="Times New Roman" w:cs="Times New Roman"/>
+          <w:color w:val="000000"/>
           <w:spacing w:val="0"/>
           <w:w w:val="100"/>
           <w:position w:val="0"/>
@@ -1294,6 +1516,8 @@
       </w:r>
       <w:r>
         <w:rPr>
+          <w:rFonts w:ascii="Times New Roman" w:eastAsia="Times New Roman" w:hAnsi="Times New Roman" w:cs="Times New Roman"/>
+          <w:color w:val="000000"/>
           <w:spacing w:val="0"/>
           <w:w w:val="100"/>
           <w:position w:val="0"/>
@@ -1304,6 +1528,8 @@
       </w:r>
       <w:r>
         <w:rPr>
+          <w:rFonts w:ascii="Times New Roman" w:eastAsia="Times New Roman" w:hAnsi="Times New Roman" w:cs="Times New Roman"/>
+          <w:color w:val="000000"/>
           <w:spacing w:val="0"/>
           <w:w w:val="100"/>
           <w:position w:val="0"/>
@@ -1314,8 +1540,10 @@
       </w:r>
       <w:r>
         <w:rPr>
-          <w:i/>
-          <w:iCs/>
+          <w:rFonts w:ascii="Times New Roman" w:eastAsia="Times New Roman" w:hAnsi="Times New Roman" w:cs="Times New Roman"/>
+          <w:i/>
+          <w:iCs/>
+          <w:color w:val="000000"/>
           <w:spacing w:val="0"/>
           <w:w w:val="100"/>
           <w:position w:val="0"/>
@@ -1326,8 +1554,10 @@
       </w:r>
       <w:r>
         <w:rPr>
-          <w:i/>
-          <w:iCs/>
+          <w:rFonts w:ascii="Times New Roman" w:eastAsia="Times New Roman" w:hAnsi="Times New Roman" w:cs="Times New Roman"/>
+          <w:i/>
+          <w:iCs/>
+          <w:color w:val="000000"/>
           <w:spacing w:val="0"/>
           <w:w w:val="100"/>
           <w:position w:val="0"/>
@@ -1338,8 +1568,10 @@
       </w:r>
       <w:r>
         <w:rPr>
-          <w:i/>
-          <w:iCs/>
+          <w:rFonts w:ascii="Times New Roman" w:eastAsia="Times New Roman" w:hAnsi="Times New Roman" w:cs="Times New Roman"/>
+          <w:i/>
+          <w:iCs/>
+          <w:color w:val="000000"/>
           <w:spacing w:val="0"/>
           <w:w w:val="100"/>
           <w:position w:val="0"/>
@@ -1350,6 +1582,8 @@
       </w:r>
       <w:r>
         <w:rPr>
+          <w:rFonts w:ascii="Times New Roman" w:eastAsia="Times New Roman" w:hAnsi="Times New Roman" w:cs="Times New Roman"/>
+          <w:color w:val="000000"/>
           <w:spacing w:val="0"/>
           <w:w w:val="100"/>
           <w:position w:val="0"/>
@@ -1364,8 +1598,10 @@
       </w:r>
       <w:r>
         <w:rPr>
-          <w:i/>
-          <w:iCs/>
+          <w:rFonts w:ascii="Times New Roman" w:eastAsia="Times New Roman" w:hAnsi="Times New Roman" w:cs="Times New Roman"/>
+          <w:i/>
+          <w:iCs/>
+          <w:color w:val="000000"/>
           <w:spacing w:val="0"/>
           <w:w w:val="100"/>
           <w:position w:val="0"/>
@@ -1376,6 +1612,8 @@
       </w:r>
       <w:r>
         <w:rPr>
+          <w:rFonts w:ascii="Times New Roman" w:eastAsia="Times New Roman" w:hAnsi="Times New Roman" w:cs="Times New Roman"/>
+          <w:color w:val="000000"/>
           <w:spacing w:val="0"/>
           <w:w w:val="100"/>
           <w:position w:val="0"/>
@@ -1386,6 +1624,8 @@
       </w:r>
       <w:r>
         <w:rPr>
+          <w:rFonts w:ascii="Times New Roman" w:eastAsia="Times New Roman" w:hAnsi="Times New Roman" w:cs="Times New Roman"/>
+          <w:color w:val="000000"/>
           <w:spacing w:val="0"/>
           <w:w w:val="100"/>
           <w:position w:val="0"/>
@@ -1396,6 +1636,8 @@
       </w:r>
       <w:r>
         <w:rPr>
+          <w:rFonts w:ascii="Times New Roman" w:eastAsia="Times New Roman" w:hAnsi="Times New Roman" w:cs="Times New Roman"/>
+          <w:color w:val="000000"/>
           <w:spacing w:val="0"/>
           <w:w w:val="100"/>
           <w:position w:val="0"/>
@@ -1406,6 +1648,8 @@
       </w:r>
       <w:r>
         <w:rPr>
+          <w:rFonts w:ascii="Times New Roman" w:eastAsia="Times New Roman" w:hAnsi="Times New Roman" w:cs="Times New Roman"/>
+          <w:color w:val="000000"/>
           <w:spacing w:val="0"/>
           <w:w w:val="100"/>
           <w:position w:val="0"/>
@@ -1418,6 +1662,8 @@
       </w:r>
       <w:r>
         <w:rPr>
+          <w:rFonts w:ascii="Times New Roman" w:eastAsia="Times New Roman" w:hAnsi="Times New Roman" w:cs="Times New Roman"/>
+          <w:color w:val="000000"/>
           <w:spacing w:val="0"/>
           <w:w w:val="100"/>
           <w:position w:val="0"/>
@@ -1428,6 +1674,8 @@
       </w:r>
       <w:r>
         <w:rPr>
+          <w:rFonts w:ascii="Times New Roman" w:eastAsia="Times New Roman" w:hAnsi="Times New Roman" w:cs="Times New Roman"/>
+          <w:color w:val="000000"/>
           <w:spacing w:val="0"/>
           <w:w w:val="100"/>
           <w:position w:val="0"/>
@@ -1438,6 +1686,8 @@
       </w:r>
       <w:r>
         <w:rPr>
+          <w:rFonts w:ascii="Times New Roman" w:eastAsia="Times New Roman" w:hAnsi="Times New Roman" w:cs="Times New Roman"/>
+          <w:color w:val="000000"/>
           <w:spacing w:val="0"/>
           <w:w w:val="100"/>
           <w:position w:val="0"/>
@@ -1448,6 +1698,8 @@
       </w:r>
       <w:r>
         <w:rPr>
+          <w:rFonts w:ascii="Times New Roman" w:eastAsia="Times New Roman" w:hAnsi="Times New Roman" w:cs="Times New Roman"/>
+          <w:color w:val="000000"/>
           <w:spacing w:val="0"/>
           <w:w w:val="100"/>
           <w:position w:val="0"/>
@@ -1458,6 +1710,8 @@
       </w:r>
       <w:r>
         <w:rPr>
+          <w:rFonts w:ascii="Times New Roman" w:eastAsia="Times New Roman" w:hAnsi="Times New Roman" w:cs="Times New Roman"/>
+          <w:color w:val="000000"/>
           <w:spacing w:val="0"/>
           <w:w w:val="100"/>
           <w:position w:val="0"/>
@@ -1468,6 +1722,8 @@
       </w:r>
       <w:r>
         <w:rPr>
+          <w:rFonts w:ascii="Times New Roman" w:eastAsia="Times New Roman" w:hAnsi="Times New Roman" w:cs="Times New Roman"/>
+          <w:color w:val="000000"/>
           <w:spacing w:val="0"/>
           <w:w w:val="100"/>
           <w:position w:val="0"/>
@@ -1478,6 +1734,8 @@
       </w:r>
       <w:r>
         <w:rPr>
+          <w:rFonts w:ascii="Times New Roman" w:eastAsia="Times New Roman" w:hAnsi="Times New Roman" w:cs="Times New Roman"/>
+          <w:color w:val="000000"/>
           <w:spacing w:val="0"/>
           <w:w w:val="100"/>
           <w:position w:val="0"/>
@@ -1488,6 +1746,8 @@
       </w:r>
       <w:r>
         <w:rPr>
+          <w:rFonts w:ascii="Times New Roman" w:eastAsia="Times New Roman" w:hAnsi="Times New Roman" w:cs="Times New Roman"/>
+          <w:color w:val="000000"/>
           <w:spacing w:val="0"/>
           <w:w w:val="100"/>
           <w:position w:val="0"/>
@@ -1499,7 +1759,7 @@
     </w:p>
     <w:p>
       <w:pPr>
-        <w:pStyle w:val="Style2"/>
+        <w:pStyle w:val="Style3"/>
         <w:keepNext w:val="0"/>
         <w:keepLines w:val="0"/>
         <w:widowControl w:val="0"/>
@@ -1511,6 +1771,8 @@
       </w:pPr>
       <w:r>
         <w:rPr>
+          <w:rFonts w:ascii="Times New Roman" w:eastAsia="Times New Roman" w:hAnsi="Times New Roman" w:cs="Times New Roman"/>
+          <w:color w:val="000000"/>
           <w:spacing w:val="0"/>
           <w:w w:val="100"/>
           <w:position w:val="0"/>
@@ -1527,8 +1789,7 @@
         <w:numRestart w:val="continuous"/>
       </w:footnotePr>
       <w:pgSz w:w="12240" w:h="16840"/>
-      <w:pgMar w:top="2221" w:left="1482" w:right="1246" w:bottom="685" w:header="1793" w:footer="257" w:gutter="0"/>
-      <w:pgNumType w:start="22"/>
+      <w:pgMar w:top="1077" w:left="885" w:right="654" w:bottom="360" w:header="0" w:footer="3" w:gutter="0"/>
       <w:cols w:space="720"/>
       <w:noEndnote/>
       <w:rtlGutter w:val="0"/>
@@ -1563,7 +1824,7 @@
   <w:docDefaults>
     <w:rPrDefault>
       <w:rPr>
-        <w:rFonts w:ascii="Arial Unicode MS" w:eastAsia="Arial Unicode MS" w:hAnsi="Arial Unicode MS" w:cs="Arial Unicode MS"/>
+        <w:rFonts w:ascii="Times New Roman" w:eastAsia="Times New Roman" w:hAnsi="Times New Roman" w:cs="Times New Roman"/>
         <w:sz w:val="24"/>
         <w:szCs w:val="24"/>
         <w:lang w:val="en-US" w:eastAsia="en-US" w:bidi="en-US"/>
@@ -1595,7 +1856,7 @@
       <w:jc w:val="left"/>
     </w:pPr>
     <w:rPr>
-      <w:rFonts w:ascii="Arial Unicode MS" w:eastAsia="Arial Unicode MS" w:hAnsi="Arial Unicode MS" w:cs="Arial Unicode MS"/>
+      <w:rFonts w:ascii="Times New Roman" w:eastAsia="Times New Roman" w:hAnsi="Times New Roman" w:cs="Times New Roman"/>
       <w:color w:val="000000"/>
       <w:spacing w:val="0"/>
       <w:w w:val="100"/>
@@ -1609,7 +1870,7 @@
   <w:style w:type="character" w:default="1" w:styleId="DefaultParagraphFont">
     <w:name w:val="Default Paragraph Font"/>
     <w:rPr>
-      <w:rFonts w:ascii="Arial Unicode MS" w:eastAsia="Arial Unicode MS" w:hAnsi="Arial Unicode MS" w:cs="Arial Unicode MS"/>
+      <w:rFonts w:ascii="Times New Roman" w:eastAsia="Times New Roman" w:hAnsi="Times New Roman" w:cs="Times New Roman"/>
       <w:color w:val="000000"/>
       <w:spacing w:val="0"/>
       <w:w w:val="100"/>
@@ -1620,46 +1881,50 @@
       <w:lang w:val="en-US" w:eastAsia="en-US" w:bidi="en-US"/>
     </w:rPr>
   </w:style>
-  <w:style w:type="character" w:customStyle="1" w:styleId="CharStyle3">
+  <w:style w:type="character" w:styleId="Hyperlink">
+    <w:name w:val="Hyperlink"/>
+    <w:basedOn w:val="DefaultParagraphFont"/>
+    <w:rPr>
+      <w:color w:val="0066CC"/>
+      <w:u w:val="single"/>
+    </w:rPr>
+  </w:style>
+  <w:style w:type="character" w:customStyle="1" w:styleId="CharStyle4">
     <w:name w:val="Body text (2)_"/>
     <w:basedOn w:val="DefaultParagraphFont"/>
-    <w:link w:val="Style2"/>
+    <w:link w:val="Style3"/>
     <w:rPr>
-      <w:rFonts w:ascii="Times New Roman" w:eastAsia="Times New Roman" w:hAnsi="Times New Roman" w:cs="Times New Roman"/>
       <w:b w:val="0"/>
       <w:bCs w:val="0"/>
       <w:i w:val="0"/>
       <w:iCs w:val="0"/>
       <w:smallCaps w:val="0"/>
       <w:strike w:val="0"/>
-      <w:color w:val="746C54"/>
       <w:sz w:val="15"/>
       <w:szCs w:val="15"/>
       <w:u w:val="none"/>
     </w:rPr>
   </w:style>
-  <w:style w:type="character" w:customStyle="1" w:styleId="CharStyle6">
+  <w:style w:type="character" w:customStyle="1" w:styleId="CharStyle7">
     <w:name w:val="Body text_"/>
     <w:basedOn w:val="DefaultParagraphFont"/>
-    <w:link w:val="Style5"/>
+    <w:link w:val="Style6"/>
     <w:rPr>
-      <w:rFonts w:ascii="Times New Roman" w:eastAsia="Times New Roman" w:hAnsi="Times New Roman" w:cs="Times New Roman"/>
       <w:b w:val="0"/>
       <w:bCs w:val="0"/>
       <w:i w:val="0"/>
       <w:iCs w:val="0"/>
       <w:smallCaps w:val="0"/>
       <w:strike w:val="0"/>
-      <w:color w:val="746C54"/>
       <w:sz w:val="18"/>
       <w:szCs w:val="18"/>
       <w:u w:val="none"/>
     </w:rPr>
   </w:style>
-  <w:style w:type="paragraph" w:customStyle="1" w:styleId="Style2">
+  <w:style w:type="paragraph" w:customStyle="1" w:styleId="Style3">
     <w:name w:val="Body text (2)"/>
     <w:basedOn w:val="Normal"/>
-    <w:link w:val="CharStyle3"/>
+    <w:link w:val="CharStyle4"/>
     <w:pPr>
       <w:widowControl w:val="0"/>
       <w:shd w:val="clear" w:color="auto" w:fill="FFFFFF"/>
@@ -1668,23 +1933,21 @@
       <w:jc w:val="both"/>
     </w:pPr>
     <w:rPr>
-      <w:rFonts w:ascii="Times New Roman" w:eastAsia="Times New Roman" w:hAnsi="Times New Roman" w:cs="Times New Roman"/>
       <w:b w:val="0"/>
       <w:bCs w:val="0"/>
       <w:i w:val="0"/>
       <w:iCs w:val="0"/>
       <w:smallCaps w:val="0"/>
       <w:strike w:val="0"/>
-      <w:color w:val="746C54"/>
       <w:sz w:val="15"/>
       <w:szCs w:val="15"/>
       <w:u w:val="none"/>
     </w:rPr>
   </w:style>
-  <w:style w:type="paragraph" w:styleId="Style5">
+  <w:style w:type="paragraph" w:styleId="Style6">
     <w:name w:val="Body text"/>
     <w:basedOn w:val="Normal"/>
-    <w:link w:val="CharStyle6"/>
+    <w:link w:val="CharStyle7"/>
     <w:qFormat/>
     <w:pPr>
       <w:widowControl w:val="0"/>
@@ -1693,14 +1956,12 @@
       <w:jc w:val="both"/>
     </w:pPr>
     <w:rPr>
-      <w:rFonts w:ascii="Times New Roman" w:eastAsia="Times New Roman" w:hAnsi="Times New Roman" w:cs="Times New Roman"/>
       <w:b w:val="0"/>
       <w:bCs w:val="0"/>
       <w:i w:val="0"/>
       <w:iCs w:val="0"/>
       <w:smallCaps w:val="0"/>
       <w:strike w:val="0"/>
-      <w:color w:val="746C54"/>
       <w:sz w:val="18"/>
       <w:szCs w:val="18"/>
       <w:u w:val="none"/>
